--- a/Tools.docx
+++ b/Tools.docx
@@ -31,77 +31,73 @@
     </w:p>
     <w:p>
       <w:pPr>
-        <w:spacing w:before="120" w:after="0" w:line="240" w:lineRule="auto"/>
-        <w:rPr>
-          <w:rFonts w:ascii="Times New Roman" w:eastAsia="Times New Roman" w:hAnsi="Times New Roman" w:cs="Times New Roman"/>
-          <w:sz w:val="24"/>
-          <w:szCs w:val="24"/>
-          <w:lang w:eastAsia="en-AU"/>
-        </w:rPr>
+        <w:pStyle w:val="NormalWeb"/>
+        <w:spacing w:before="120" w:beforeAutospacing="0" w:after="0" w:afterAutospacing="0"/>
       </w:pPr>
       <w:proofErr w:type="spellStart"/>
       <w:r>
         <w:rPr>
-          <w:rFonts w:ascii="Open Sans" w:eastAsia="Times New Roman" w:hAnsi="Open Sans" w:cs="Times New Roman"/>
-          <w:color w:val="695D46"/>
-          <w:lang w:eastAsia="en-AU"/>
+          <w:rFonts w:ascii="Open Sans" w:hAnsi="Open Sans"/>
+          <w:color w:val="695D46"/>
+          <w:sz w:val="22"/>
+          <w:szCs w:val="22"/>
         </w:rPr>
         <w:t>Github</w:t>
       </w:r>
       <w:proofErr w:type="spellEnd"/>
       <w:r>
         <w:rPr>
-          <w:rFonts w:ascii="Open Sans" w:eastAsia="Times New Roman" w:hAnsi="Open Sans" w:cs="Times New Roman"/>
-          <w:color w:val="695D46"/>
-          <w:lang w:eastAsia="en-AU"/>
+          <w:rFonts w:ascii="Open Sans" w:hAnsi="Open Sans"/>
+          <w:color w:val="695D46"/>
+          <w:sz w:val="22"/>
+          <w:szCs w:val="22"/>
         </w:rPr>
         <w:t xml:space="preserve"> - </w:t>
       </w:r>
       <w:hyperlink r:id="rId5" w:history="1">
         <w:r>
           <w:rPr>
-            <w:rFonts w:ascii="Open Sans" w:eastAsia="Times New Roman" w:hAnsi="Open Sans" w:cs="Times New Roman"/>
+            <w:rStyle w:val="Hyperlink"/>
+            <w:rFonts w:ascii="Open Sans" w:hAnsi="Open Sans"/>
             <w:color w:val="1155CC"/>
-            <w:u w:val="single"/>
-            <w:lang w:eastAsia="en-AU"/>
+            <w:sz w:val="22"/>
+            <w:szCs w:val="22"/>
           </w:rPr>
           <w:t>https://github.com/minimuscle/theitworld</w:t>
         </w:r>
       </w:hyperlink>
       <w:r>
         <w:rPr>
-          <w:rFonts w:ascii="Open Sans" w:eastAsia="Times New Roman" w:hAnsi="Open Sans" w:cs="Times New Roman"/>
-          <w:color w:val="695D46"/>
-          <w:lang w:eastAsia="en-AU"/>
+          <w:rFonts w:ascii="Open Sans" w:hAnsi="Open Sans"/>
+          <w:color w:val="695D46"/>
+          <w:sz w:val="22"/>
+          <w:szCs w:val="22"/>
         </w:rPr>
         <w:t xml:space="preserve"> </w:t>
       </w:r>
     </w:p>
     <w:p>
       <w:pPr>
-        <w:spacing w:before="120" w:after="0" w:line="240" w:lineRule="auto"/>
-        <w:rPr>
-          <w:rFonts w:ascii="Times New Roman" w:eastAsia="Times New Roman" w:hAnsi="Times New Roman" w:cs="Times New Roman"/>
-          <w:sz w:val="24"/>
-          <w:szCs w:val="24"/>
-          <w:lang w:eastAsia="en-AU"/>
-        </w:rPr>
+        <w:pStyle w:val="NormalWeb"/>
+        <w:spacing w:before="120" w:beforeAutospacing="0" w:after="0" w:afterAutospacing="0"/>
       </w:pPr>
       <w:r>
         <w:rPr>
-          <w:rFonts w:ascii="Open Sans" w:eastAsia="Times New Roman" w:hAnsi="Open Sans" w:cs="Times New Roman"/>
-          <w:color w:val="695D46"/>
-          <w:lang w:eastAsia="en-AU"/>
+          <w:rFonts w:ascii="Open Sans" w:hAnsi="Open Sans"/>
+          <w:color w:val="695D46"/>
+          <w:sz w:val="22"/>
+          <w:szCs w:val="22"/>
         </w:rPr>
         <w:t xml:space="preserve">Website - </w:t>
       </w:r>
       <w:hyperlink r:id="rId6" w:history="1">
         <w:r>
           <w:rPr>
-            <w:rFonts w:ascii="Open Sans" w:eastAsia="Times New Roman" w:hAnsi="Open Sans" w:cs="Times New Roman"/>
+            <w:rStyle w:val="Hyperlink"/>
+            <w:rFonts w:ascii="Open Sans" w:hAnsi="Open Sans"/>
             <w:color w:val="1155CC"/>
-            <w:u w:val="single"/>
-            <w:lang w:eastAsia="en-AU"/>
+            <w:sz w:val="22"/>
+            <w:szCs w:val="22"/>
           </w:rPr>
           <w:t>https://s3-us-west-2.amazonaws.com/rmit-oitpr/index.html</w:t>
         </w:r>
@@ -109,144 +105,160 @@
     </w:p>
     <w:p>
       <w:pPr>
-        <w:spacing w:before="120" w:after="0" w:line="240" w:lineRule="auto"/>
-        <w:rPr>
-          <w:rFonts w:ascii="Times New Roman" w:eastAsia="Times New Roman" w:hAnsi="Times New Roman" w:cs="Times New Roman"/>
-          <w:sz w:val="24"/>
-          <w:szCs w:val="24"/>
-          <w:lang w:eastAsia="en-AU"/>
-        </w:rPr>
+        <w:pStyle w:val="NormalWeb"/>
+        <w:spacing w:before="120" w:beforeAutospacing="0" w:after="0" w:afterAutospacing="0"/>
       </w:pPr>
       <w:r>
         <w:rPr>
-          <w:rFonts w:ascii="Open Sans" w:eastAsia="Times New Roman" w:hAnsi="Open Sans" w:cs="Times New Roman"/>
-          <w:color w:val="695D46"/>
-          <w:lang w:eastAsia="en-AU"/>
-        </w:rPr>
-        <w:t xml:space="preserve">Just like the previous assessment, we first set up a </w:t>
-      </w:r>
-      <w:proofErr w:type="spellStart"/>
-      <w:r>
-        <w:rPr>
-          <w:rFonts w:ascii="Open Sans" w:eastAsia="Times New Roman" w:hAnsi="Open Sans" w:cs="Times New Roman"/>
-          <w:color w:val="695D46"/>
-          <w:lang w:eastAsia="en-AU"/>
-        </w:rPr>
-        <w:t>github</w:t>
-      </w:r>
-      <w:proofErr w:type="spellEnd"/>
-      <w:r>
-        <w:rPr>
-          <w:rFonts w:ascii="Open Sans" w:eastAsia="Times New Roman" w:hAnsi="Open Sans" w:cs="Times New Roman"/>
-          <w:color w:val="695D46"/>
-          <w:lang w:eastAsia="en-AU"/>
-        </w:rPr>
-        <w:t xml:space="preserve"> and then used google docs to collate the data before adding the information to the</w:t>
-      </w:r>
-      <w:bookmarkStart w:id="0" w:name="_GoBack"/>
-      <w:bookmarkEnd w:id="0"/>
-      <w:r>
-        <w:rPr>
-          <w:rFonts w:ascii="Open Sans" w:eastAsia="Times New Roman" w:hAnsi="Open Sans" w:cs="Times New Roman"/>
-          <w:color w:val="695D46"/>
-          <w:lang w:eastAsia="en-AU"/>
-        </w:rPr>
-        <w:t xml:space="preserve"> </w:t>
-      </w:r>
-      <w:proofErr w:type="spellStart"/>
-      <w:r>
-        <w:rPr>
-          <w:rFonts w:ascii="Open Sans" w:eastAsia="Times New Roman" w:hAnsi="Open Sans" w:cs="Times New Roman"/>
-          <w:color w:val="695D46"/>
-          <w:lang w:eastAsia="en-AU"/>
-        </w:rPr>
-        <w:t>github</w:t>
-      </w:r>
-      <w:proofErr w:type="spellEnd"/>
-      <w:r>
-        <w:rPr>
-          <w:rFonts w:ascii="Open Sans" w:eastAsia="Times New Roman" w:hAnsi="Open Sans" w:cs="Times New Roman"/>
-          <w:color w:val="695D46"/>
-          <w:lang w:eastAsia="en-AU"/>
-        </w:rPr>
-        <w:t xml:space="preserve"> repository linked above. Each group member was tasked with adding their own assigned contribution to the google doc before it was added to </w:t>
-      </w:r>
-      <w:proofErr w:type="spellStart"/>
-      <w:r>
-        <w:rPr>
-          <w:rFonts w:ascii="Open Sans" w:eastAsia="Times New Roman" w:hAnsi="Open Sans" w:cs="Times New Roman"/>
-          <w:color w:val="695D46"/>
-          <w:lang w:eastAsia="en-AU"/>
-        </w:rPr>
-        <w:t>github</w:t>
-      </w:r>
-      <w:proofErr w:type="spellEnd"/>
-      <w:r>
-        <w:rPr>
-          <w:rFonts w:ascii="Open Sans" w:eastAsia="Times New Roman" w:hAnsi="Open Sans" w:cs="Times New Roman"/>
-          <w:color w:val="695D46"/>
-          <w:lang w:eastAsia="en-AU"/>
-        </w:rPr>
-        <w:t xml:space="preserve">. </w:t>
-      </w:r>
+          <w:rFonts w:ascii="Open Sans" w:hAnsi="Open Sans"/>
+          <w:color w:val="695D46"/>
+          <w:sz w:val="22"/>
+          <w:szCs w:val="22"/>
+        </w:rPr>
+        <w:t xml:space="preserve">Proto.io - </w:t>
+      </w:r>
+      <w:hyperlink r:id="rId7" w:history="1">
+        <w:r>
+          <w:rPr>
+            <w:rStyle w:val="Hyperlink"/>
+            <w:rFonts w:ascii="Open Sans" w:hAnsi="Open Sans"/>
+            <w:color w:val="1155CC"/>
+            <w:sz w:val="22"/>
+            <w:szCs w:val="22"/>
+          </w:rPr>
+          <w:t>https://pr.to/OB8EY2/</w:t>
+        </w:r>
+      </w:hyperlink>
     </w:p>
     <w:p>
       <w:pPr>
-        <w:spacing w:before="120" w:after="0" w:line="240" w:lineRule="auto"/>
-        <w:rPr>
-          <w:rFonts w:ascii="Times New Roman" w:eastAsia="Times New Roman" w:hAnsi="Times New Roman" w:cs="Times New Roman"/>
-          <w:sz w:val="24"/>
-          <w:szCs w:val="24"/>
-          <w:lang w:eastAsia="en-AU"/>
-        </w:rPr>
+        <w:pStyle w:val="NormalWeb"/>
+        <w:spacing w:before="120" w:beforeAutospacing="0" w:after="0" w:afterAutospacing="0"/>
       </w:pPr>
       <w:r>
         <w:rPr>
-          <w:rFonts w:ascii="Open Sans" w:eastAsia="Times New Roman" w:hAnsi="Open Sans" w:cs="Times New Roman"/>
-          <w:color w:val="695D46"/>
-          <w:lang w:eastAsia="en-AU"/>
-        </w:rPr>
-        <w:t>From this, the group’s website was created using a similar method from the last two assessments of this course. The necessary files, including all the assessment data, were also uploaded to the repository for reference. After all these steps were taken, the information was added into the website. Lastly, CSS and JS were also used for aesthetic purposes so that the website could look more professional.</w:t>
+          <w:rFonts w:ascii="Open Sans" w:hAnsi="Open Sans"/>
+          <w:color w:val="695D46"/>
+          <w:sz w:val="22"/>
+          <w:szCs w:val="22"/>
+        </w:rPr>
+        <w:t xml:space="preserve">Just like the previous assessment, we first set up a </w:t>
+      </w:r>
+      <w:proofErr w:type="spellStart"/>
+      <w:r>
+        <w:rPr>
+          <w:rFonts w:ascii="Open Sans" w:hAnsi="Open Sans"/>
+          <w:color w:val="695D46"/>
+          <w:sz w:val="22"/>
+          <w:szCs w:val="22"/>
+        </w:rPr>
+        <w:t>github</w:t>
+      </w:r>
+      <w:proofErr w:type="spellEnd"/>
+      <w:r>
+        <w:rPr>
+          <w:rFonts w:ascii="Open Sans" w:hAnsi="Open Sans"/>
+          <w:color w:val="695D46"/>
+          <w:sz w:val="22"/>
+          <w:szCs w:val="22"/>
+        </w:rPr>
+        <w:t xml:space="preserve"> and then used google docs to collate the data before adding the information to the </w:t>
+      </w:r>
+      <w:proofErr w:type="spellStart"/>
+      <w:r>
+        <w:rPr>
+          <w:rFonts w:ascii="Open Sans" w:hAnsi="Open Sans"/>
+          <w:color w:val="695D46"/>
+          <w:sz w:val="22"/>
+          <w:szCs w:val="22"/>
+        </w:rPr>
+        <w:t>github</w:t>
+      </w:r>
+      <w:proofErr w:type="spellEnd"/>
+      <w:r>
+        <w:rPr>
+          <w:rFonts w:ascii="Open Sans" w:hAnsi="Open Sans"/>
+          <w:color w:val="695D46"/>
+          <w:sz w:val="22"/>
+          <w:szCs w:val="22"/>
+        </w:rPr>
+        <w:t xml:space="preserve"> repository linked above. Each group member was tasked with adding their own assigned contribution to the google doc before it was added to </w:t>
+      </w:r>
+      <w:proofErr w:type="spellStart"/>
+      <w:r>
+        <w:rPr>
+          <w:rFonts w:ascii="Open Sans" w:hAnsi="Open Sans"/>
+          <w:color w:val="695D46"/>
+          <w:sz w:val="22"/>
+          <w:szCs w:val="22"/>
+        </w:rPr>
+        <w:t>github</w:t>
+      </w:r>
+      <w:proofErr w:type="spellEnd"/>
+      <w:r>
+        <w:rPr>
+          <w:rFonts w:ascii="Open Sans" w:hAnsi="Open Sans"/>
+          <w:color w:val="695D46"/>
+          <w:sz w:val="22"/>
+          <w:szCs w:val="22"/>
+        </w:rPr>
+        <w:t xml:space="preserve">. </w:t>
       </w:r>
     </w:p>
     <w:p>
       <w:pPr>
-        <w:spacing w:before="120" w:after="0" w:line="240" w:lineRule="auto"/>
-        <w:rPr>
-          <w:rFonts w:ascii="Times New Roman" w:eastAsia="Times New Roman" w:hAnsi="Times New Roman" w:cs="Times New Roman"/>
-          <w:sz w:val="24"/>
-          <w:szCs w:val="24"/>
-          <w:lang w:eastAsia="en-AU"/>
-        </w:rPr>
+        <w:pStyle w:val="NormalWeb"/>
+        <w:spacing w:before="120" w:beforeAutospacing="0" w:after="0" w:afterAutospacing="0"/>
       </w:pPr>
       <w:r>
         <w:rPr>
-          <w:rFonts w:ascii="Open Sans" w:eastAsia="Times New Roman" w:hAnsi="Open Sans" w:cs="Times New Roman"/>
-          <w:color w:val="695D46"/>
-          <w:lang w:eastAsia="en-AU"/>
+          <w:rFonts w:ascii="Open Sans" w:hAnsi="Open Sans"/>
+          <w:color w:val="695D46"/>
+          <w:sz w:val="22"/>
+          <w:szCs w:val="22"/>
+        </w:rPr>
+        <w:t>From this, the group’s website was created using a similar method from the last two assessments of this course. The necessary files, including all the assessment data, were also uploaded to the repository for reference. After all these steps were taken, the information was added into the website. Lastly, CSS and JS were also used for aesthetic purposes so that the website could look more professional.</w:t>
+      </w:r>
+    </w:p>
+    <w:p>
+      <w:pPr>
+        <w:pStyle w:val="NormalWeb"/>
+        <w:spacing w:before="120" w:beforeAutospacing="0" w:after="0" w:afterAutospacing="0"/>
+      </w:pPr>
+      <w:r>
+        <w:rPr>
+          <w:rFonts w:ascii="Open Sans" w:hAnsi="Open Sans"/>
+          <w:color w:val="695D46"/>
+          <w:sz w:val="22"/>
+          <w:szCs w:val="22"/>
         </w:rPr>
         <w:t xml:space="preserve">The </w:t>
       </w:r>
       <w:proofErr w:type="spellStart"/>
       <w:r>
         <w:rPr>
-          <w:rFonts w:ascii="Open Sans" w:eastAsia="Times New Roman" w:hAnsi="Open Sans" w:cs="Times New Roman"/>
-          <w:color w:val="695D46"/>
-          <w:lang w:eastAsia="en-AU"/>
+          <w:rFonts w:ascii="Open Sans" w:hAnsi="Open Sans"/>
+          <w:color w:val="695D46"/>
+          <w:sz w:val="22"/>
+          <w:szCs w:val="22"/>
         </w:rPr>
         <w:t>github’s</w:t>
       </w:r>
       <w:proofErr w:type="spellEnd"/>
       <w:r>
         <w:rPr>
-          <w:rFonts w:ascii="Open Sans" w:eastAsia="Times New Roman" w:hAnsi="Open Sans" w:cs="Times New Roman"/>
-          <w:color w:val="695D46"/>
-          <w:lang w:eastAsia="en-AU"/>
+          <w:rFonts w:ascii="Open Sans" w:hAnsi="Open Sans"/>
+          <w:color w:val="695D46"/>
+          <w:sz w:val="22"/>
+          <w:szCs w:val="22"/>
         </w:rPr>
         <w:t xml:space="preserve"> audit trail does not accurately displays the amount of contribution each member has had. Though it describes the amount of commits each member has completed, it does not show the quality and/or the size of work that each individual member actually has done. For example, Isabel worked closely with Josh and so a single upload/commit was completed rather than two.</w:t>
       </w:r>
     </w:p>
-    <w:p/>
+    <w:p>
+      <w:bookmarkStart w:id="0" w:name="_GoBack"/>
+      <w:bookmarkEnd w:id="0"/>
+    </w:p>
     <w:sectPr>
       <w:pgSz w:w="11906" w:h="16838"/>
       <w:pgMar w:top="1440" w:right="1440" w:bottom="1440" w:left="1440" w:header="708" w:footer="708" w:gutter="0"/>
